--- a/doc/09-linux共享内存.docx
+++ b/doc/09-linux共享内存.docx
@@ -1347,6 +1347,8 @@
               </w:rPr>
               <w:t>函数（续）</w:t>
             </w:r>
+            <w:bookmarkStart w:id="0" w:name="_GoBack"/>
+            <w:bookmarkEnd w:id="0"/>
           </w:p>
           <w:p>
             <w:pPr>
@@ -3082,8 +3084,6 @@
           <w:lang w:eastAsia="zh-CN"/>
         </w:rPr>
       </w:pPr>
-      <w:bookmarkStart w:id="0" w:name="_GoBack"/>
-      <w:bookmarkEnd w:id="0"/>
       <w:r>
         <w:rPr>
           <w:rFonts w:hint="eastAsia"/>
@@ -4383,7 +4383,7 @@
     <w:lsdException w:uiPriority="99" w:name="HTML Sample"/>
     <w:lsdException w:uiPriority="99" w:name="HTML Typewriter"/>
     <w:lsdException w:uiPriority="99" w:name="HTML Variable"/>
-    <w:lsdException w:uiPriority="99" w:semiHidden="0" w:name="Normal Table"/>
+    <w:lsdException w:qFormat="1" w:uiPriority="99" w:semiHidden="0" w:name="Normal Table"/>
     <w:lsdException w:uiPriority="99" w:name="annotation subject"/>
     <w:lsdException w:uiPriority="99" w:name="Table Simple 1"/>
     <w:lsdException w:uiPriority="99" w:name="Table Simple 2"/>
@@ -4639,6 +4639,7 @@
   <w:style w:type="table" w:default="1" w:styleId="11">
     <w:name w:val="Normal Table"/>
     <w:unhideWhenUsed/>
+    <w:qFormat/>
     <w:uiPriority w:val="99"/>
     <w:tblPr>
       <w:tblLayout w:type="fixed"/>
